--- a/defense/20062018/presentation-speech.docx
+++ b/defense/20062018/presentation-speech.docx
@@ -169,6 +169,9 @@
       <w:r>
         <w:t>Créer un logiciel d’apprentissage du langage des signes ou de rééducation de la main.</w:t>
       </w:r>
+      <w:r>
+        <w:t xml:space="preserve"> Ce projet ferait l’objet d’une exposition à la Cité des Métiers.</w:t>
+      </w:r>
     </w:p>
     <w:p>
       <w:pPr>
@@ -239,15 +242,7 @@
         <w:jc w:val="both"/>
       </w:pPr>
       <w:r>
-        <w:t>C’est ce que « </w:t>
-      </w:r>
-      <w:proofErr w:type="spellStart"/>
-      <w:r>
-        <w:t>SignAloud</w:t>
-      </w:r>
-      <w:proofErr w:type="spellEnd"/>
-      <w:r>
-        <w:t> » a fait en récupérant les données des différents capteurs du gant. Les données sont envoyées par Bluetooth, puis elles sont interprétées et enfin traduite sous forme de phrase qu’il est possible de faire lire à haute voix par une voix synthétique.</w:t>
+        <w:t>C’est ce que « SignAloud » a fait en récupérant les données des différents capteurs du gant. Les données sont envoyées par Bluetooth, puis elles sont interprétées et enfin traduite sous forme de phrase qu’il est possible de faire lire à haute voix par une voix synthétique.</w:t>
       </w:r>
     </w:p>
     <w:p>
@@ -260,24 +255,11 @@
     </w:p>
     <w:p>
       <w:r>
-        <w:t xml:space="preserve">Le Leap Motion est un </w:t>
-      </w:r>
-      <w:proofErr w:type="spellStart"/>
-      <w:r>
-        <w:t>tracker</w:t>
-      </w:r>
-      <w:proofErr w:type="spellEnd"/>
-      <w:r>
-        <w:t xml:space="preserve"> de main. Grâce à</w:t>
-      </w:r>
-      <w:r>
-        <w:t xml:space="preserve"> trois </w:t>
-      </w:r>
-      <w:proofErr w:type="spellStart"/>
-      <w:r>
-        <w:t>LEDs</w:t>
-      </w:r>
-      <w:proofErr w:type="spellEnd"/>
+        <w:t>Le Leap Motion est un tracker de main. Grâce à</w:t>
+      </w:r>
+      <w:r>
+        <w:t xml:space="preserve"> trois LEDs</w:t>
+      </w:r>
       <w:r>
         <w:t xml:space="preserve"> infrarouge</w:t>
       </w:r>
@@ -355,6 +337,19 @@
     </w:p>
     <w:p>
       <w:pPr>
+        <w:rPr>
+          <w:rFonts w:asciiTheme="majorHAnsi" w:eastAsiaTheme="majorEastAsia" w:hAnsiTheme="majorHAnsi" w:cstheme="majorBidi"/>
+          <w:color w:val="2E74B5" w:themeColor="accent1" w:themeShade="BF"/>
+          <w:sz w:val="26"/>
+          <w:szCs w:val="26"/>
+        </w:rPr>
+      </w:pPr>
+      <w:r>
+        <w:br w:type="page"/>
+      </w:r>
+    </w:p>
+    <w:p>
+      <w:pPr>
         <w:pStyle w:val="Titre2"/>
         <w:jc w:val="both"/>
       </w:pPr>
@@ -396,6 +391,11 @@
       <w:r>
         <w:t xml:space="preserve"> pour chaque doigt s’il est prêt de la position du même doigt du modèle. </w:t>
       </w:r>
+      <w:r>
+        <w:t>Un slider permet de choisir le niveau de précision requis pour que la position soit acceptée comme similaire au modèle. Cette précision est une valeur en pixel qui dépend de la taille de la fenêtre.</w:t>
+      </w:r>
+      <w:bookmarkStart w:id="0" w:name="_GoBack"/>
+      <w:bookmarkEnd w:id="0"/>
     </w:p>
     <w:p>
       <w:pPr>
@@ -425,15 +425,16 @@
         <w:jc w:val="both"/>
       </w:pPr>
       <w:r>
-        <w:t xml:space="preserve">Le SDK du Leap Motion est obligatoire pour pouvoir utiliser le Leap Motion, mais il offre d’autres services tels qu’un </w:t>
-      </w:r>
-      <w:proofErr w:type="spellStart"/>
-      <w:r>
-        <w:t>visualiseur</w:t>
-      </w:r>
-      <w:proofErr w:type="spellEnd"/>
-      <w:r>
-        <w:t>, qui permet de voir ce que filme le capteur et la/les mains qu’il détecte ou encore une page JavaScript qui affiche chaque donnée des doigts et de la main.</w:t>
+        <w:t>La version 3 du</w:t>
+      </w:r>
+      <w:r>
+        <w:t xml:space="preserve"> SDK du Leap Motion</w:t>
+      </w:r>
+      <w:r>
+        <w:t>, nommée Orion,</w:t>
+      </w:r>
+      <w:r>
+        <w:t xml:space="preserve"> est obligatoire pour pouvoir utiliser le Leap Motion, mais il offre d’autres services tels qu’un visualiseur, qui permet de voir ce que filme le capteur et la/les mains qu’il détecte ou encore une page JavaScript qui affiche chaque donnée des doigts et de la main.</w:t>
       </w:r>
     </w:p>
     <w:p>
@@ -446,15 +447,7 @@
         <w:jc w:val="both"/>
       </w:pPr>
       <w:r>
-        <w:t xml:space="preserve">Visual Studio 2017 comme environnement de développement qui permet de créer des programmes « Windows </w:t>
-      </w:r>
-      <w:proofErr w:type="spellStart"/>
-      <w:r>
-        <w:t>Form</w:t>
-      </w:r>
-      <w:proofErr w:type="spellEnd"/>
-      <w:r>
-        <w:t> » facilement, ce qui permet de ne pas s’attarder sur le visuel. Il assiste les développeurs dans les phases de codage en suggérant les objets, méthodes ou encore fonctions disponibles.</w:t>
+        <w:t>Visual Studio 2017 comme environnement de développement qui permet de créer des programmes « Windows Form » facilement, ce qui permet de ne pas s’attarder sur le visuel. Il assiste les développeurs dans les phases de codage en suggérant les objets, méthodes ou encore fonctions disponibles.</w:t>
       </w:r>
     </w:p>
     <w:p>
@@ -466,21 +459,8 @@
         </w:numPr>
         <w:jc w:val="both"/>
       </w:pPr>
-      <w:proofErr w:type="spellStart"/>
-      <w:r>
-        <w:t>GitHub</w:t>
-      </w:r>
-      <w:proofErr w:type="spellEnd"/>
-      <w:r>
-        <w:t xml:space="preserve"> m’a servi pour la sauvegarde essentiellement, mais en équipe, il permet un </w:t>
-      </w:r>
-      <w:proofErr w:type="spellStart"/>
-      <w:r>
-        <w:t>versioning</w:t>
-      </w:r>
-      <w:proofErr w:type="spellEnd"/>
-      <w:r>
-        <w:t xml:space="preserve"> facile et une sécurité quant à l’intégrité du code en général (dans le cas où un développeur ferait une bêtise).</w:t>
+      <w:r>
+        <w:t>GitHub m’a servi pour la sauvegarde essentiellement, mais en équipe, il permet un versioning facile et une sécurité quant à l’intégrité du code en général (dans le cas où un développeur ferait une bêtise).</w:t>
       </w:r>
     </w:p>
     <w:p>
@@ -492,13 +472,8 @@
         </w:numPr>
         <w:jc w:val="both"/>
       </w:pPr>
-      <w:proofErr w:type="spellStart"/>
-      <w:r>
-        <w:t>Balsmiq</w:t>
-      </w:r>
-      <w:proofErr w:type="spellEnd"/>
-      <w:r>
-        <w:t xml:space="preserve"> m’a permis de faire les premières maquettes de mon projet. J’ai pu voir de quel élément j’aurais besoin pour remplir les différentes fonctions dont j’aurais besoin avant même de commencer à coder.</w:t>
+      <w:r>
+        <w:t>Balsmiq m’a permis de faire les premières maquettes de mon projet. J’ai pu voir de quel élément j’aurais besoin pour remplir les différentes fonctions dont j’aurais besoin avant même de commencer à coder.</w:t>
       </w:r>
     </w:p>
     <w:p>
@@ -524,15 +499,7 @@
         <w:jc w:val="both"/>
       </w:pPr>
       <w:r>
-        <w:t xml:space="preserve">La classe </w:t>
-      </w:r>
-      <w:proofErr w:type="spellStart"/>
-      <w:r>
-        <w:t>MyHand</w:t>
-      </w:r>
-      <w:proofErr w:type="spellEnd"/>
-      <w:r>
-        <w:t xml:space="preserve"> stocke toutes les informations d’une main donnée (utilisateur, modèle ou à enregistrer)</w:t>
+        <w:t>La classe MyHand stocke toutes les informations d’une main donnée (utilisateur, modèle ou à enregistrer)</w:t>
       </w:r>
       <w:r>
         <w:t xml:space="preserve">. Elle ne s’appelle pas « Hand », car il s’agit déjà d’un objet du Leap Motion. </w:t>
@@ -543,15 +510,7 @@
         <w:jc w:val="both"/>
       </w:pPr>
       <w:r>
-        <w:t xml:space="preserve">Avant la création de cette classe, les données de la main étaient envoyées sous forme de liste. Suite à des erreurs entre chaque élément et à la complexité pour envoyer ces informations, la classe </w:t>
-      </w:r>
-      <w:proofErr w:type="spellStart"/>
-      <w:r>
-        <w:t>MyHand</w:t>
-      </w:r>
-      <w:proofErr w:type="spellEnd"/>
-      <w:r>
-        <w:t xml:space="preserve"> m’a permis d’unifier la communication de position entre deux affichages ou traitements.</w:t>
+        <w:t>Avant la création de cette classe, les données de la main étaient envoyées sous forme de liste. Suite à des erreurs entre chaque élément et à la complexité pour envoyer ces informations, la classe MyHand m’a permis d’unifier la communication de position entre deux affichages ou traitements.</w:t>
       </w:r>
     </w:p>
     <w:p>
@@ -568,31 +527,19 @@
         <w:jc w:val="both"/>
       </w:pPr>
       <w:r>
-        <w:t>Cette classe a pour seul but de dessiner. Les ronds pour chaque doigt et la paume, les traits reliant les doigts à la paume et leur couleur sont « créés » dans cette classe. La fonction « </w:t>
-      </w:r>
-      <w:proofErr w:type="spellStart"/>
-      <w:r>
-        <w:t>PaintHand</w:t>
-      </w:r>
-      <w:proofErr w:type="spellEnd"/>
-      <w:r>
-        <w:t> » qui assemble les ronds et les traits reçoit en paramètre une main, les positions sont donc normalisées et doivent être converties en positions réelles, c’est-à-dire par rapport à l’affichage (et non par rapport au Leap Motion). C’est ce que fait la méthode « </w:t>
-      </w:r>
-      <w:proofErr w:type="spellStart"/>
-      <w:r>
-        <w:t>normToPanelPos</w:t>
-      </w:r>
-      <w:proofErr w:type="spellEnd"/>
-      <w:r>
-        <w:t> ». Les dimensions du panel sont obtenus grâce à la méthode « </w:t>
-      </w:r>
-      <w:proofErr w:type="spellStart"/>
-      <w:r>
-        <w:t>GetPanelSize</w:t>
-      </w:r>
-      <w:proofErr w:type="spellEnd"/>
-      <w:r>
-        <w:t> » qui est appelée sur la fenêtre principale à chaque fois que celle-ci change de taille.</w:t>
+        <w:t>Cette classe a pour seul but de dessiner. Les ronds pour chaque doigt et la paume, les traits reliant les doigts à la paume et leur couleur sont « créés » dans cette classe. La fonction « PaintHand » qui assemble les ronds et les traits reçoit en paramètre une main, les positions sont donc normalisées et doivent être converties en positions réelles, c’est-à-dire par rapport à l’affichage</w:t>
+      </w:r>
+      <w:r>
+        <w:t xml:space="preserve">, </w:t>
+      </w:r>
+      <w:r>
+        <w:t>et non par rapport au Leap Motion</w:t>
+      </w:r>
+      <w:r>
+        <w:t xml:space="preserve"> (montrer comment passer d’une position normalisée à une position réelle</w:t>
+      </w:r>
+      <w:r>
+        <w:t>). Les dimensions du panel sont obtenus grâce à la méthode « GetPanelSize » qui est appelée sur la fenêtre principale à chaque fois que celle-ci change de taille.</w:t>
       </w:r>
     </w:p>
     <w:p>
@@ -600,51 +547,27 @@
         <w:pStyle w:val="Titre4"/>
         <w:jc w:val="both"/>
       </w:pPr>
-      <w:proofErr w:type="spellStart"/>
       <w:r>
         <w:t>Serialization</w:t>
       </w:r>
-      <w:proofErr w:type="spellEnd"/>
-    </w:p>
-    <w:p>
-      <w:pPr>
-        <w:jc w:val="both"/>
-      </w:pPr>
-      <w:r>
-        <w:t xml:space="preserve">Cette classe permet de sauvegarder un objet main dans un fichier </w:t>
-      </w:r>
-      <w:proofErr w:type="spellStart"/>
-      <w:r>
-        <w:t>serialisé</w:t>
-      </w:r>
-      <w:proofErr w:type="spellEnd"/>
-      <w:r>
-        <w:t>. Il stocke le fichier sous forme de XML dans le dossier source du programme, dans un dossier nommé dans cette même classe, dans le cas présent, il s’agit du dossier « serial ».</w:t>
-      </w:r>
-    </w:p>
-    <w:p>
-      <w:pPr>
-        <w:jc w:val="both"/>
-      </w:pPr>
-      <w:r>
-        <w:lastRenderedPageBreak/>
+    </w:p>
+    <w:p>
+      <w:pPr>
+        <w:jc w:val="both"/>
+      </w:pPr>
+      <w:r>
+        <w:t>Cette classe permet de sauvegarder un objet main dans un fichier serialisé. Il stocke le fichier sous forme de XML dans le dossier source du programme, dans un dossier nommé dans cette même classe, dans le cas présent, il s’agit du dossier « serial ».</w:t>
+      </w:r>
+    </w:p>
+    <w:p>
+      <w:pPr>
+        <w:jc w:val="both"/>
+      </w:pPr>
+      <w:r>
         <w:t xml:space="preserve">Cette classe va aussi récupérer tous les fichiers du dossier pour récupérer leur nom et </w:t>
       </w:r>
       <w:r>
-        <w:t xml:space="preserve">leurs informations pour </w:t>
-      </w:r>
-      <w:proofErr w:type="spellStart"/>
-      <w:r>
-        <w:t>désérialiser</w:t>
-      </w:r>
-      <w:proofErr w:type="spellEnd"/>
-      <w:r>
-        <w:t xml:space="preserve"> le tout et ainsi, les </w:t>
-      </w:r>
-      <w:bookmarkStart w:id="0" w:name="_GoBack"/>
-      <w:bookmarkEnd w:id="0"/>
-      <w:r>
-        <w:t>afficher dans la classe principale.</w:t>
+        <w:t>leurs informations pour désérialiser le tout et ainsi, les afficher dans la classe principale.</w:t>
       </w:r>
     </w:p>
     <w:p>
@@ -663,9 +586,23 @@
     </w:p>
     <w:p>
       <w:pPr>
+        <w:rPr>
+          <w:rFonts w:asciiTheme="majorHAnsi" w:eastAsiaTheme="majorEastAsia" w:hAnsiTheme="majorHAnsi" w:cstheme="majorBidi"/>
+          <w:color w:val="2E74B5" w:themeColor="accent1" w:themeShade="BF"/>
+          <w:sz w:val="26"/>
+          <w:szCs w:val="26"/>
+        </w:rPr>
+      </w:pPr>
+      <w:r>
+        <w:br w:type="page"/>
+      </w:r>
+    </w:p>
+    <w:p>
+      <w:pPr>
         <w:pStyle w:val="Titre2"/>
       </w:pPr>
       <w:r>
+        <w:lastRenderedPageBreak/>
         <w:t>Démonstration</w:t>
       </w:r>
     </w:p>
@@ -680,13 +617,7 @@
         <w:rPr>
           <w:b/>
         </w:rPr>
-        <w:t xml:space="preserve">MONTRER </w:t>
-      </w:r>
-      <w:r>
-        <w:rPr>
-          <w:b/>
-        </w:rPr>
-        <w:t>FINGER’S CLONER</w:t>
+        <w:t>MONTRER FINGER’S CLONER</w:t>
       </w:r>
       <w:r>
         <w:rPr>
@@ -717,20 +648,12 @@
         <w:jc w:val="both"/>
       </w:pPr>
       <w:r>
-        <w:t xml:space="preserve">Pour que ce projet soit vraiment abouti, il faudrait ajouter les informations restantes sur les doigts, c’est-à-dire les autres phalanges. Cela ne devrait pas être trop compliqué à mettre en place, il suffirait juste d’enregistrer ces informations dans la classe </w:t>
-      </w:r>
-      <w:proofErr w:type="spellStart"/>
-      <w:r>
-        <w:t>MyHand</w:t>
-      </w:r>
-      <w:proofErr w:type="spellEnd"/>
-      <w:r>
-        <w:t>, et de modifier la classe Paint pour dessiner ces phalanges.</w:t>
+        <w:t>Pour que ce projet soit vraiment abouti, il faudrait ajouter les informations restantes sur les doigts, c’est-à-dire les autres phalanges. Cela ne devrait pas être trop compliqué à mettre en place, il suffirait juste d’enregistrer ces informations dans la classe MyHand, et de modifier la classe Paint pour dessiner ces phalanges.</w:t>
       </w:r>
     </w:p>
     <w:sectPr>
       <w:pgSz w:w="11906" w:h="16838"/>
-      <w:pgMar w:top="1417" w:right="1417" w:bottom="1417" w:left="1417" w:header="708" w:footer="708" w:gutter="0"/>
+      <w:pgMar w:top="720" w:right="720" w:bottom="720" w:left="720" w:header="708" w:footer="708" w:gutter="0"/>
       <w:cols w:space="708"/>
       <w:docGrid w:linePitch="360"/>
     </w:sectPr>
